--- a/Тесты/Тесты, демонстрирующие быстродействие/График.docx
+++ b/Тесты/Тесты, демонстрирующие быстродействие/График.docx
@@ -21,6 +21,102 @@
             </a:graphic>
           </wp:inline>
         </w:drawing>
+      </w:r>
+    </w:p>
+    <w:p>
+      <w:r>
+        <w:t xml:space="preserve">График отображает зависимость времени работы от количества элементов в куче функции </w:t>
+      </w:r>
+      <w:r>
+        <w:rPr>
+          <w:lang w:val="en-US"/>
+        </w:rPr>
+        <w:t>insert</w:t>
+      </w:r>
+      <w:r>
+        <w:t>().</w:t>
+      </w:r>
+    </w:p>
+    <w:p>
+      <w:r>
+        <w:t xml:space="preserve">По оси Х отложено число </w:t>
+      </w:r>
+      <w:r>
+        <w:rPr>
+          <w:lang w:val="en-US"/>
+        </w:rPr>
+        <w:t>n</w:t>
+      </w:r>
+      <w:r>
+        <w:t xml:space="preserve"> </w:t>
+      </w:r>
+      <w:r>
+        <w:t>–</w:t>
+      </w:r>
+      <w:r>
+        <w:t xml:space="preserve"> </w:t>
+      </w:r>
+      <w:r>
+        <w:t xml:space="preserve">количество элементов в куче. По оси У – время выполнения операции </w:t>
+      </w:r>
+      <w:r>
+        <w:rPr>
+          <w:lang w:val="en-US"/>
+        </w:rPr>
+        <w:t>insert</w:t>
+      </w:r>
+      <w:r>
+        <w:t xml:space="preserve">() </w:t>
+      </w:r>
+      <w:r>
+        <w:t>при повторении её миллион раз.</w:t>
+      </w:r>
+    </w:p>
+    <w:p>
+      <w:r>
+        <w:t xml:space="preserve">Поскольку асимптотика функции </w:t>
+      </w:r>
+      <w:r>
+        <w:rPr>
+          <w:lang w:val="en-US"/>
+        </w:rPr>
+        <w:t>insert</w:t>
+      </w:r>
+      <w:r>
+        <w:t xml:space="preserve">() </w:t>
+      </w:r>
+      <w:r>
+        <w:t xml:space="preserve">– </w:t>
+      </w:r>
+      <w:r>
+        <w:rPr>
+          <w:lang w:val="en-US"/>
+        </w:rPr>
+        <w:t>O</w:t>
+      </w:r>
+      <w:r>
+        <w:t>(</w:t>
+      </w:r>
+      <w:r>
+        <w:rPr>
+          <w:lang w:val="en-US"/>
+        </w:rPr>
+        <w:t>log</w:t>
+      </w:r>
+      <w:r>
+        <w:t xml:space="preserve"> </w:t>
+      </w:r>
+      <w:r>
+        <w:rPr>
+          <w:lang w:val="en-US"/>
+        </w:rPr>
+        <w:t>N</w:t>
+      </w:r>
+      <w:r>
+        <w:t>)</w:t>
+      </w:r>
+      <w:r>
+        <w:t>, то на графике можно наблюдать логарифмическую зависимость.</w:t>
       </w:r>
       <w:bookmarkStart w:id="0" w:name="_GoBack"/>
       <w:bookmarkEnd w:id="0"/>

--- a/Тесты/Тесты, демонстрирующие быстродействие/График.docx
+++ b/Тесты/Тесты, демонстрирующие быстродействие/График.docx
@@ -118,12 +118,125 @@
       <w:r>
         <w:t>, то на графике можно наблюдать логарифмическую зависимость.</w:t>
       </w:r>
+    </w:p>
+    <w:p/>
+    <w:p/>
+    <w:p>
+      <w:r>
+        <w:rPr>
+          <w:noProof/>
+          <w:lang w:eastAsia="ru-RU"/>
+        </w:rPr>
+        <w:drawing>
+          <wp:inline distT="0" distB="0" distL="0" distR="0" wp14:anchorId="264D2845" wp14:editId="790E9323">
+            <wp:extent cx="5486400" cy="3200400"/>
+            <wp:effectExtent l="0" t="0" r="0" b="0"/>
+            <wp:docPr id="2" name="Диаграмма 2"/>
+            <wp:cNvGraphicFramePr/>
+            <a:graphic xmlns:a="http://schemas.openxmlformats.org/drawingml/2006/main">
+              <a:graphicData uri="http://schemas.openxmlformats.org/drawingml/2006/chart">
+                <c:chart xmlns:c="http://schemas.openxmlformats.org/drawingml/2006/chart" xmlns:r="http://schemas.openxmlformats.org/officeDocument/2006/relationships" r:id="rId5"/>
+              </a:graphicData>
+            </a:graphic>
+          </wp:inline>
+        </w:drawing>
+      </w:r>
+    </w:p>
+    <w:p>
+      <w:r>
+        <w:t xml:space="preserve">График отображает зависимость времени работы от количества элементов в куче функции </w:t>
+      </w:r>
+      <w:r>
+        <w:rPr>
+          <w:lang w:val="en-US"/>
+        </w:rPr>
+        <w:t>extract</w:t>
+      </w:r>
+      <w:r>
+        <w:t>().</w:t>
+      </w:r>
+    </w:p>
+    <w:p>
+      <w:r>
+        <w:t xml:space="preserve">По оси Х отложено число </w:t>
+      </w:r>
+      <w:r>
+        <w:rPr>
+          <w:lang w:val="en-US"/>
+        </w:rPr>
+        <w:t>n</w:t>
+      </w:r>
+      <w:r>
+        <w:t xml:space="preserve"> </w:t>
+      </w:r>
+      <w:r>
+        <w:t>–</w:t>
+      </w:r>
+      <w:r>
+        <w:t xml:space="preserve"> </w:t>
+      </w:r>
+      <w:r>
+        <w:t xml:space="preserve">количество элементов в куче. По оси У – время выполнения операции </w:t>
+      </w:r>
+      <w:r>
+        <w:rPr>
+          <w:lang w:val="en-US"/>
+        </w:rPr>
+        <w:t>extract</w:t>
+      </w:r>
+      <w:r>
+        <w:t xml:space="preserve">() </w:t>
+      </w:r>
+      <w:r>
+        <w:t>при повторении её миллион раз.</w:t>
+      </w:r>
+    </w:p>
+    <w:p>
+      <w:r>
+        <w:t>Как можно заметить, у</w:t>
+      </w:r>
+      <w:r>
+        <w:t xml:space="preserve"> функции </w:t>
+      </w:r>
+      <w:r>
+        <w:rPr>
+          <w:lang w:val="en-US"/>
+        </w:rPr>
+        <w:t>extract</w:t>
+      </w:r>
+      <w:r>
+        <w:t xml:space="preserve">() </w:t>
+      </w:r>
+      <w:r>
+        <w:t>б</w:t>
+      </w:r>
+      <m:oMath>
+        <m:r>
+          <w:rPr>
+            <w:rFonts w:ascii="Cambria Math" w:hAnsi="Cambria Math"/>
+          </w:rPr>
+          <m:t>ὀ</m:t>
+        </m:r>
+      </m:oMath>
+      <w:r>
+        <w:rPr>
+          <w:rFonts w:eastAsiaTheme="minorEastAsia"/>
+        </w:rPr>
+        <w:t>льшая константа, но все так же можно</w:t>
+      </w:r>
       <w:bookmarkStart w:id="0" w:name="_GoBack"/>
       <w:bookmarkEnd w:id="0"/>
+      <w:r>
+        <w:t xml:space="preserve"> </w:t>
+      </w:r>
+      <w:r>
+        <w:t>наблюдать логарифмическую зависимость.</w:t>
+      </w:r>
     </w:p>
+    <w:p/>
     <w:sectPr>
       <w:pgSz w:w="11906" w:h="16838"/>
-      <w:pgMar w:top="1134" w:right="850" w:bottom="1134" w:left="1701" w:header="708" w:footer="708" w:gutter="0"/>
+      <w:pgMar w:top="993" w:right="850" w:bottom="567" w:left="1276" w:header="708" w:footer="708" w:gutter="0"/>
       <w:cols w:space="708"/>
       <w:docGrid w:linePitch="360"/>
     </w:sectPr>
@@ -552,6 +665,16 @@
     <w:semiHidden/>
     <w:unhideWhenUsed/>
   </w:style>
+  <w:style w:type="character" w:styleId="a3">
+    <w:name w:val="Placeholder Text"/>
+    <w:basedOn w:val="a0"/>
+    <w:uiPriority w:val="99"/>
+    <w:semiHidden/>
+    <w:rsid w:val="004236DF"/>
+    <w:rPr>
+      <w:color w:val="808080"/>
+    </w:rPr>
+  </w:style>
 </w:styles>
 </file>
 
@@ -909,6 +1032,348 @@
 </c:chartSpace>
 </file>
 
+<file path=word/charts/chart2.xml><?xml version="1.0" encoding="utf-8"?>
+<c:chartSpace xmlns:c="http://schemas.openxmlformats.org/drawingml/2006/chart" xmlns:a="http://schemas.openxmlformats.org/drawingml/2006/main" xmlns:r="http://schemas.openxmlformats.org/officeDocument/2006/relationships" xmlns:c16r2="http://schemas.microsoft.com/office/drawing/2015/06/chart">
+  <c:date1904 val="0"/>
+  <c:lang val="ru-RU"/>
+  <c:roundedCorners val="0"/>
+  <mc:AlternateContent xmlns:mc="http://schemas.openxmlformats.org/markup-compatibility/2006">
+    <mc:Choice xmlns:c14="http://schemas.microsoft.com/office/drawing/2007/8/2/chart" Requires="c14">
+      <c14:style val="102"/>
+    </mc:Choice>
+    <mc:Fallback>
+      <c:style val="2"/>
+    </mc:Fallback>
+  </mc:AlternateContent>
+  <c:chart>
+    <c:title>
+      <c:tx>
+        <c:rich>
+          <a:bodyPr rot="0" spcFirstLastPara="1" vertOverflow="ellipsis" vert="horz" wrap="square" anchor="ctr" anchorCtr="1"/>
+          <a:lstStyle/>
+          <a:p>
+            <a:pPr>
+              <a:defRPr sz="1400" b="0" i="0" u="none" strike="noStrike" kern="1200" spc="0" baseline="0">
+                <a:solidFill>
+                  <a:schemeClr val="tx1">
+                    <a:lumMod val="65000"/>
+                    <a:lumOff val="35000"/>
+                  </a:schemeClr>
+                </a:solidFill>
+                <a:latin typeface="+mn-lt"/>
+                <a:ea typeface="+mn-ea"/>
+                <a:cs typeface="+mn-cs"/>
+              </a:defRPr>
+            </a:pPr>
+            <a:r>
+              <a:rPr lang="en-US"/>
+              <a:t>y</a:t>
+            </a:r>
+            <a:r>
+              <a:rPr lang="en-US" baseline="0"/>
+              <a:t> = time(x), </a:t>
+            </a:r>
+            <a:r>
+              <a:rPr lang="ru-RU" baseline="0"/>
+              <a:t>мс</a:t>
+            </a:r>
+          </a:p>
+        </c:rich>
+      </c:tx>
+      <c:overlay val="0"/>
+      <c:spPr>
+        <a:noFill/>
+        <a:ln>
+          <a:noFill/>
+        </a:ln>
+        <a:effectLst/>
+      </c:spPr>
+      <c:txPr>
+        <a:bodyPr rot="0" spcFirstLastPara="1" vertOverflow="ellipsis" vert="horz" wrap="square" anchor="ctr" anchorCtr="1"/>
+        <a:lstStyle/>
+        <a:p>
+          <a:pPr>
+            <a:defRPr sz="1400" b="0" i="0" u="none" strike="noStrike" kern="1200" spc="0" baseline="0">
+              <a:solidFill>
+                <a:schemeClr val="tx1">
+                  <a:lumMod val="65000"/>
+                  <a:lumOff val="35000"/>
+                </a:schemeClr>
+              </a:solidFill>
+              <a:latin typeface="+mn-lt"/>
+              <a:ea typeface="+mn-ea"/>
+              <a:cs typeface="+mn-cs"/>
+            </a:defRPr>
+          </a:pPr>
+          <a:endParaRPr lang="ru-RU"/>
+        </a:p>
+      </c:txPr>
+    </c:title>
+    <c:autoTitleDeleted val="0"/>
+    <c:plotArea>
+      <c:layout/>
+      <c:scatterChart>
+        <c:scatterStyle val="smoothMarker"/>
+        <c:varyColors val="0"/>
+        <c:ser>
+          <c:idx val="0"/>
+          <c:order val="0"/>
+          <c:tx>
+            <c:strRef>
+              <c:f>Лист1!$B$1</c:f>
+              <c:strCache>
+                <c:ptCount val="1"/>
+                <c:pt idx="0">
+                  <c:v>Значения Y</c:v>
+                </c:pt>
+              </c:strCache>
+            </c:strRef>
+          </c:tx>
+          <c:spPr>
+            <a:ln w="19050" cap="rnd">
+              <a:solidFill>
+                <a:schemeClr val="accent1"/>
+              </a:solidFill>
+              <a:round/>
+            </a:ln>
+            <a:effectLst/>
+          </c:spPr>
+          <c:marker>
+            <c:symbol val="none"/>
+          </c:marker>
+          <c:xVal>
+            <c:numRef>
+              <c:f>Лист1!$A$2:$A$8</c:f>
+              <c:numCache>
+                <c:formatCode>General</c:formatCode>
+                <c:ptCount val="7"/>
+                <c:pt idx="0">
+                  <c:v>10</c:v>
+                </c:pt>
+                <c:pt idx="1">
+                  <c:v>20</c:v>
+                </c:pt>
+                <c:pt idx="2">
+                  <c:v>30</c:v>
+                </c:pt>
+                <c:pt idx="3">
+                  <c:v>50</c:v>
+                </c:pt>
+                <c:pt idx="4">
+                  <c:v>100</c:v>
+                </c:pt>
+              </c:numCache>
+            </c:numRef>
+          </c:xVal>
+          <c:yVal>
+            <c:numRef>
+              <c:f>Лист1!$B$2:$B$8</c:f>
+              <c:numCache>
+                <c:formatCode>General</c:formatCode>
+                <c:ptCount val="7"/>
+                <c:pt idx="0">
+                  <c:v>320</c:v>
+                </c:pt>
+                <c:pt idx="1">
+                  <c:v>466</c:v>
+                </c:pt>
+                <c:pt idx="2">
+                  <c:v>567</c:v>
+                </c:pt>
+                <c:pt idx="3">
+                  <c:v>734</c:v>
+                </c:pt>
+                <c:pt idx="4">
+                  <c:v>944</c:v>
+                </c:pt>
+              </c:numCache>
+            </c:numRef>
+          </c:yVal>
+          <c:smooth val="1"/>
+          <c:extLst>
+            <c:ext xmlns:c16="http://schemas.microsoft.com/office/drawing/2014/chart" uri="{C3380CC4-5D6E-409C-BE32-E72D297353CC}">
+              <c16:uniqueId val="{00000000-FCE1-457C-A3F4-9D9C6FFC93C1}"/>
+            </c:ext>
+          </c:extLst>
+        </c:ser>
+        <c:dLbls>
+          <c:showLegendKey val="0"/>
+          <c:showVal val="0"/>
+          <c:showCatName val="0"/>
+          <c:showSerName val="0"/>
+          <c:showPercent val="0"/>
+          <c:showBubbleSize val="0"/>
+        </c:dLbls>
+        <c:axId val="382250320"/>
+        <c:axId val="382251960"/>
+      </c:scatterChart>
+      <c:valAx>
+        <c:axId val="382250320"/>
+        <c:scaling>
+          <c:orientation val="minMax"/>
+        </c:scaling>
+        <c:delete val="0"/>
+        <c:axPos val="b"/>
+        <c:majorGridlines>
+          <c:spPr>
+            <a:ln w="9525" cap="flat" cmpd="sng" algn="ctr">
+              <a:solidFill>
+                <a:schemeClr val="tx1">
+                  <a:lumMod val="15000"/>
+                  <a:lumOff val="85000"/>
+                </a:schemeClr>
+              </a:solidFill>
+              <a:round/>
+            </a:ln>
+            <a:effectLst/>
+          </c:spPr>
+        </c:majorGridlines>
+        <c:numFmt formatCode="General" sourceLinked="1"/>
+        <c:majorTickMark val="none"/>
+        <c:minorTickMark val="none"/>
+        <c:tickLblPos val="nextTo"/>
+        <c:spPr>
+          <a:noFill/>
+          <a:ln w="9525" cap="flat" cmpd="sng" algn="ctr">
+            <a:solidFill>
+              <a:schemeClr val="tx1">
+                <a:lumMod val="25000"/>
+                <a:lumOff val="75000"/>
+              </a:schemeClr>
+            </a:solidFill>
+            <a:round/>
+          </a:ln>
+          <a:effectLst/>
+        </c:spPr>
+        <c:txPr>
+          <a:bodyPr rot="-60000000" spcFirstLastPara="1" vertOverflow="ellipsis" vert="horz" wrap="square" anchor="ctr" anchorCtr="1"/>
+          <a:lstStyle/>
+          <a:p>
+            <a:pPr>
+              <a:defRPr sz="900" b="0" i="0" u="none" strike="noStrike" kern="1200" baseline="0">
+                <a:solidFill>
+                  <a:schemeClr val="tx1">
+                    <a:lumMod val="65000"/>
+                    <a:lumOff val="35000"/>
+                  </a:schemeClr>
+                </a:solidFill>
+                <a:latin typeface="+mn-lt"/>
+                <a:ea typeface="+mn-ea"/>
+                <a:cs typeface="+mn-cs"/>
+              </a:defRPr>
+            </a:pPr>
+            <a:endParaRPr lang="ru-RU"/>
+          </a:p>
+        </c:txPr>
+        <c:crossAx val="382251960"/>
+        <c:crosses val="autoZero"/>
+        <c:crossBetween val="midCat"/>
+      </c:valAx>
+      <c:valAx>
+        <c:axId val="382251960"/>
+        <c:scaling>
+          <c:orientation val="minMax"/>
+        </c:scaling>
+        <c:delete val="0"/>
+        <c:axPos val="l"/>
+        <c:majorGridlines>
+          <c:spPr>
+            <a:ln w="9525" cap="flat" cmpd="sng" algn="ctr">
+              <a:solidFill>
+                <a:schemeClr val="tx1">
+                  <a:lumMod val="15000"/>
+                  <a:lumOff val="85000"/>
+                </a:schemeClr>
+              </a:solidFill>
+              <a:round/>
+            </a:ln>
+            <a:effectLst/>
+          </c:spPr>
+        </c:majorGridlines>
+        <c:numFmt formatCode="General" sourceLinked="1"/>
+        <c:majorTickMark val="none"/>
+        <c:minorTickMark val="none"/>
+        <c:tickLblPos val="nextTo"/>
+        <c:spPr>
+          <a:noFill/>
+          <a:ln w="9525" cap="flat" cmpd="sng" algn="ctr">
+            <a:solidFill>
+              <a:schemeClr val="tx1">
+                <a:lumMod val="25000"/>
+                <a:lumOff val="75000"/>
+              </a:schemeClr>
+            </a:solidFill>
+            <a:round/>
+          </a:ln>
+          <a:effectLst/>
+        </c:spPr>
+        <c:txPr>
+          <a:bodyPr rot="-60000000" spcFirstLastPara="1" vertOverflow="ellipsis" vert="horz" wrap="square" anchor="ctr" anchorCtr="1"/>
+          <a:lstStyle/>
+          <a:p>
+            <a:pPr>
+              <a:defRPr sz="900" b="0" i="0" u="none" strike="noStrike" kern="1200" baseline="0">
+                <a:solidFill>
+                  <a:schemeClr val="tx1">
+                    <a:lumMod val="65000"/>
+                    <a:lumOff val="35000"/>
+                  </a:schemeClr>
+                </a:solidFill>
+                <a:latin typeface="+mn-lt"/>
+                <a:ea typeface="+mn-ea"/>
+                <a:cs typeface="+mn-cs"/>
+              </a:defRPr>
+            </a:pPr>
+            <a:endParaRPr lang="ru-RU"/>
+          </a:p>
+        </c:txPr>
+        <c:crossAx val="382250320"/>
+        <c:crosses val="autoZero"/>
+        <c:crossBetween val="midCat"/>
+      </c:valAx>
+      <c:spPr>
+        <a:noFill/>
+        <a:ln>
+          <a:noFill/>
+        </a:ln>
+        <a:effectLst/>
+      </c:spPr>
+    </c:plotArea>
+    <c:plotVisOnly val="1"/>
+    <c:dispBlanksAs val="gap"/>
+    <c:showDLblsOverMax val="0"/>
+  </c:chart>
+  <c:spPr>
+    <a:solidFill>
+      <a:schemeClr val="bg1"/>
+    </a:solidFill>
+    <a:ln w="9525" cap="flat" cmpd="sng" algn="ctr">
+      <a:solidFill>
+        <a:schemeClr val="tx1">
+          <a:lumMod val="15000"/>
+          <a:lumOff val="85000"/>
+        </a:schemeClr>
+      </a:solidFill>
+      <a:round/>
+    </a:ln>
+    <a:effectLst/>
+  </c:spPr>
+  <c:txPr>
+    <a:bodyPr/>
+    <a:lstStyle/>
+    <a:p>
+      <a:pPr>
+        <a:defRPr/>
+      </a:pPr>
+      <a:endParaRPr lang="ru-RU"/>
+    </a:p>
+  </c:txPr>
+  <c:externalData r:id="rId3">
+    <c:autoUpdate val="0"/>
+  </c:externalData>
+</c:chartSpace>
+</file>
+
 <file path=word/charts/colors1.xml><?xml version="1.0" encoding="utf-8"?>
 <cs:colorStyle xmlns:cs="http://schemas.microsoft.com/office/drawing/2012/chartStyle" xmlns:a="http://schemas.openxmlformats.org/drawingml/2006/main" meth="cycle" id="10">
   <a:schemeClr val="accent1"/>
@@ -949,7 +1414,563 @@
 </cs:colorStyle>
 </file>
 
+<file path=word/charts/colors2.xml><?xml version="1.0" encoding="utf-8"?>
+<cs:colorStyle xmlns:cs="http://schemas.microsoft.com/office/drawing/2012/chartStyle" xmlns:a="http://schemas.openxmlformats.org/drawingml/2006/main" meth="cycle" id="10">
+  <a:schemeClr val="accent1"/>
+  <a:schemeClr val="accent2"/>
+  <a:schemeClr val="accent3"/>
+  <a:schemeClr val="accent4"/>
+  <a:schemeClr val="accent5"/>
+  <a:schemeClr val="accent6"/>
+  <cs:variation/>
+  <cs:variation>
+    <a:lumMod val="60000"/>
+  </cs:variation>
+  <cs:variation>
+    <a:lumMod val="80000"/>
+    <a:lumOff val="20000"/>
+  </cs:variation>
+  <cs:variation>
+    <a:lumMod val="80000"/>
+  </cs:variation>
+  <cs:variation>
+    <a:lumMod val="60000"/>
+    <a:lumOff val="40000"/>
+  </cs:variation>
+  <cs:variation>
+    <a:lumMod val="50000"/>
+  </cs:variation>
+  <cs:variation>
+    <a:lumMod val="70000"/>
+    <a:lumOff val="30000"/>
+  </cs:variation>
+  <cs:variation>
+    <a:lumMod val="70000"/>
+  </cs:variation>
+  <cs:variation>
+    <a:lumMod val="50000"/>
+    <a:lumOff val="50000"/>
+  </cs:variation>
+</cs:colorStyle>
+</file>
+
 <file path=word/charts/style1.xml><?xml version="1.0" encoding="utf-8"?>
+<cs:chartStyle xmlns:cs="http://schemas.microsoft.com/office/drawing/2012/chartStyle" xmlns:a="http://schemas.openxmlformats.org/drawingml/2006/main" id="240">
+  <cs:axisTitle>
+    <cs:lnRef idx="0"/>
+    <cs:fillRef idx="0"/>
+    <cs:effectRef idx="0"/>
+    <cs:fontRef idx="minor">
+      <a:schemeClr val="tx1">
+        <a:lumMod val="65000"/>
+        <a:lumOff val="35000"/>
+      </a:schemeClr>
+    </cs:fontRef>
+    <cs:defRPr sz="1000" kern="1200"/>
+  </cs:axisTitle>
+  <cs:categoryAxis>
+    <cs:lnRef idx="0"/>
+    <cs:fillRef idx="0"/>
+    <cs:effectRef idx="0"/>
+    <cs:fontRef idx="minor">
+      <a:schemeClr val="tx1">
+        <a:lumMod val="65000"/>
+        <a:lumOff val="35000"/>
+      </a:schemeClr>
+    </cs:fontRef>
+    <cs:spPr>
+      <a:ln w="9525" cap="flat" cmpd="sng" algn="ctr">
+        <a:solidFill>
+          <a:schemeClr val="tx1">
+            <a:lumMod val="25000"/>
+            <a:lumOff val="75000"/>
+          </a:schemeClr>
+        </a:solidFill>
+        <a:round/>
+      </a:ln>
+    </cs:spPr>
+    <cs:defRPr sz="900" kern="1200"/>
+  </cs:categoryAxis>
+  <cs:chartArea mods="allowNoFillOverride allowNoLineOverride">
+    <cs:lnRef idx="0"/>
+    <cs:fillRef idx="0"/>
+    <cs:effectRef idx="0"/>
+    <cs:fontRef idx="minor">
+      <a:schemeClr val="tx1"/>
+    </cs:fontRef>
+    <cs:spPr>
+      <a:solidFill>
+        <a:schemeClr val="bg1"/>
+      </a:solidFill>
+      <a:ln w="9525" cap="flat" cmpd="sng" algn="ctr">
+        <a:solidFill>
+          <a:schemeClr val="tx1">
+            <a:lumMod val="15000"/>
+            <a:lumOff val="85000"/>
+          </a:schemeClr>
+        </a:solidFill>
+        <a:round/>
+      </a:ln>
+    </cs:spPr>
+    <cs:defRPr sz="1000" kern="1200"/>
+  </cs:chartArea>
+  <cs:dataLabel>
+    <cs:lnRef idx="0"/>
+    <cs:fillRef idx="0"/>
+    <cs:effectRef idx="0"/>
+    <cs:fontRef idx="minor">
+      <a:schemeClr val="tx1">
+        <a:lumMod val="75000"/>
+        <a:lumOff val="25000"/>
+      </a:schemeClr>
+    </cs:fontRef>
+    <cs:defRPr sz="900" kern="1200"/>
+  </cs:dataLabel>
+  <cs:dataLabelCallout>
+    <cs:lnRef idx="0"/>
+    <cs:fillRef idx="0"/>
+    <cs:effectRef idx="0"/>
+    <cs:fontRef idx="minor">
+      <a:schemeClr val="dk1">
+        <a:lumMod val="65000"/>
+        <a:lumOff val="35000"/>
+      </a:schemeClr>
+    </cs:fontRef>
+    <cs:spPr>
+      <a:solidFill>
+        <a:schemeClr val="lt1"/>
+      </a:solidFill>
+      <a:ln>
+        <a:solidFill>
+          <a:schemeClr val="dk1">
+            <a:lumMod val="25000"/>
+            <a:lumOff val="75000"/>
+          </a:schemeClr>
+        </a:solidFill>
+      </a:ln>
+    </cs:spPr>
+    <cs:defRPr sz="900" kern="1200"/>
+    <cs:bodyPr rot="0" spcFirstLastPara="1" vertOverflow="clip" horzOverflow="clip" vert="horz" wrap="square" lIns="36576" tIns="18288" rIns="36576" bIns="18288" anchor="ctr" anchorCtr="1">
+      <a:spAutoFit/>
+    </cs:bodyPr>
+  </cs:dataLabelCallout>
+  <cs:dataPoint>
+    <cs:lnRef idx="0"/>
+    <cs:fillRef idx="1">
+      <cs:styleClr val="auto"/>
+    </cs:fillRef>
+    <cs:effectRef idx="0"/>
+    <cs:fontRef idx="minor">
+      <a:schemeClr val="tx1"/>
+    </cs:fontRef>
+  </cs:dataPoint>
+  <cs:dataPoint3D>
+    <cs:lnRef idx="0"/>
+    <cs:fillRef idx="1">
+      <cs:styleClr val="auto"/>
+    </cs:fillRef>
+    <cs:effectRef idx="0"/>
+    <cs:fontRef idx="minor">
+      <a:schemeClr val="tx1"/>
+    </cs:fontRef>
+  </cs:dataPoint3D>
+  <cs:dataPointLine>
+    <cs:lnRef idx="0">
+      <cs:styleClr val="auto"/>
+    </cs:lnRef>
+    <cs:fillRef idx="1"/>
+    <cs:effectRef idx="0"/>
+    <cs:fontRef idx="minor">
+      <a:schemeClr val="tx1"/>
+    </cs:fontRef>
+    <cs:spPr>
+      <a:ln w="19050" cap="rnd">
+        <a:solidFill>
+          <a:schemeClr val="phClr"/>
+        </a:solidFill>
+        <a:round/>
+      </a:ln>
+    </cs:spPr>
+  </cs:dataPointLine>
+  <cs:dataPointMarker>
+    <cs:lnRef idx="0">
+      <cs:styleClr val="auto"/>
+    </cs:lnRef>
+    <cs:fillRef idx="1">
+      <cs:styleClr val="auto"/>
+    </cs:fillRef>
+    <cs:effectRef idx="0"/>
+    <cs:fontRef idx="minor">
+      <a:schemeClr val="tx1"/>
+    </cs:fontRef>
+    <cs:spPr>
+      <a:ln w="9525">
+        <a:solidFill>
+          <a:schemeClr val="phClr"/>
+        </a:solidFill>
+      </a:ln>
+    </cs:spPr>
+  </cs:dataPointMarker>
+  <cs:dataPointMarkerLayout symbol="circle" size="5"/>
+  <cs:dataPointWireframe>
+    <cs:lnRef idx="0">
+      <cs:styleClr val="auto"/>
+    </cs:lnRef>
+    <cs:fillRef idx="0"/>
+    <cs:effectRef idx="0"/>
+    <cs:fontRef idx="minor">
+      <a:schemeClr val="dk1"/>
+    </cs:fontRef>
+    <cs:spPr>
+      <a:ln w="9525" cap="rnd">
+        <a:solidFill>
+          <a:schemeClr val="phClr"/>
+        </a:solidFill>
+        <a:round/>
+      </a:ln>
+    </cs:spPr>
+  </cs:dataPointWireframe>
+  <cs:dataTable>
+    <cs:lnRef idx="0"/>
+    <cs:fillRef idx="0"/>
+    <cs:effectRef idx="0"/>
+    <cs:fontRef idx="minor">
+      <a:schemeClr val="tx1">
+        <a:lumMod val="65000"/>
+        <a:lumOff val="35000"/>
+      </a:schemeClr>
+    </cs:fontRef>
+    <cs:spPr>
+      <a:noFill/>
+      <a:ln w="9525" cap="flat" cmpd="sng" algn="ctr">
+        <a:solidFill>
+          <a:schemeClr val="tx1">
+            <a:lumMod val="15000"/>
+            <a:lumOff val="85000"/>
+          </a:schemeClr>
+        </a:solidFill>
+        <a:round/>
+      </a:ln>
+    </cs:spPr>
+    <cs:defRPr sz="900" kern="1200"/>
+  </cs:dataTable>
+  <cs:downBar>
+    <cs:lnRef idx="0"/>
+    <cs:fillRef idx="0"/>
+    <cs:effectRef idx="0"/>
+    <cs:fontRef idx="minor">
+      <a:schemeClr val="tx1"/>
+    </cs:fontRef>
+    <cs:spPr>
+      <a:solidFill>
+        <a:schemeClr val="dk1">
+          <a:lumMod val="75000"/>
+          <a:lumOff val="25000"/>
+        </a:schemeClr>
+      </a:solidFill>
+      <a:ln w="9525" cap="flat" cmpd="sng" algn="ctr">
+        <a:solidFill>
+          <a:schemeClr val="tx1">
+            <a:lumMod val="65000"/>
+            <a:lumOff val="35000"/>
+          </a:schemeClr>
+        </a:solidFill>
+        <a:round/>
+      </a:ln>
+    </cs:spPr>
+  </cs:downBar>
+  <cs:dropLine>
+    <cs:lnRef idx="0"/>
+    <cs:fillRef idx="0"/>
+    <cs:effectRef idx="0"/>
+    <cs:fontRef idx="minor">
+      <a:schemeClr val="tx1"/>
+    </cs:fontRef>
+    <cs:spPr>
+      <a:ln w="9525" cap="flat" cmpd="sng" algn="ctr">
+        <a:solidFill>
+          <a:schemeClr val="tx1">
+            <a:lumMod val="35000"/>
+            <a:lumOff val="65000"/>
+          </a:schemeClr>
+        </a:solidFill>
+        <a:round/>
+      </a:ln>
+    </cs:spPr>
+  </cs:dropLine>
+  <cs:errorBar>
+    <cs:lnRef idx="0"/>
+    <cs:fillRef idx="0"/>
+    <cs:effectRef idx="0"/>
+    <cs:fontRef idx="minor">
+      <a:schemeClr val="tx1"/>
+    </cs:fontRef>
+    <cs:spPr>
+      <a:ln w="9525" cap="flat" cmpd="sng" algn="ctr">
+        <a:solidFill>
+          <a:schemeClr val="tx1">
+            <a:lumMod val="65000"/>
+            <a:lumOff val="35000"/>
+          </a:schemeClr>
+        </a:solidFill>
+        <a:round/>
+      </a:ln>
+    </cs:spPr>
+  </cs:errorBar>
+  <cs:floor>
+    <cs:lnRef idx="0"/>
+    <cs:fillRef idx="0"/>
+    <cs:effectRef idx="0"/>
+    <cs:fontRef idx="minor">
+      <a:schemeClr val="tx1"/>
+    </cs:fontRef>
+    <cs:spPr>
+      <a:noFill/>
+      <a:ln>
+        <a:noFill/>
+      </a:ln>
+    </cs:spPr>
+  </cs:floor>
+  <cs:gridlineMajor>
+    <cs:lnRef idx="0"/>
+    <cs:fillRef idx="0"/>
+    <cs:effectRef idx="0"/>
+    <cs:fontRef idx="minor">
+      <a:schemeClr val="tx1"/>
+    </cs:fontRef>
+    <cs:spPr>
+      <a:ln w="9525" cap="flat" cmpd="sng" algn="ctr">
+        <a:solidFill>
+          <a:schemeClr val="tx1">
+            <a:lumMod val="15000"/>
+            <a:lumOff val="85000"/>
+          </a:schemeClr>
+        </a:solidFill>
+        <a:round/>
+      </a:ln>
+    </cs:spPr>
+  </cs:gridlineMajor>
+  <cs:gridlineMinor>
+    <cs:lnRef idx="0"/>
+    <cs:fillRef idx="0"/>
+    <cs:effectRef idx="0"/>
+    <cs:fontRef idx="minor">
+      <a:schemeClr val="tx1"/>
+    </cs:fontRef>
+    <cs:spPr>
+      <a:ln w="9525" cap="flat" cmpd="sng" algn="ctr">
+        <a:solidFill>
+          <a:schemeClr val="tx1">
+            <a:lumMod val="5000"/>
+            <a:lumOff val="95000"/>
+          </a:schemeClr>
+        </a:solidFill>
+        <a:round/>
+      </a:ln>
+    </cs:spPr>
+  </cs:gridlineMinor>
+  <cs:hiLoLine>
+    <cs:lnRef idx="0"/>
+    <cs:fillRef idx="0"/>
+    <cs:effectRef idx="0"/>
+    <cs:fontRef idx="minor">
+      <a:schemeClr val="tx1"/>
+    </cs:fontRef>
+    <cs:spPr>
+      <a:ln w="9525" cap="flat" cmpd="sng" algn="ctr">
+        <a:solidFill>
+          <a:schemeClr val="tx1">
+            <a:lumMod val="50000"/>
+            <a:lumOff val="50000"/>
+          </a:schemeClr>
+        </a:solidFill>
+        <a:round/>
+      </a:ln>
+    </cs:spPr>
+  </cs:hiLoLine>
+  <cs:leaderLine>
+    <cs:lnRef idx="0"/>
+    <cs:fillRef idx="0"/>
+    <cs:effectRef idx="0"/>
+    <cs:fontRef idx="minor">
+      <a:schemeClr val="tx1"/>
+    </cs:fontRef>
+    <cs:spPr>
+      <a:ln w="9525" cap="flat" cmpd="sng" algn="ctr">
+        <a:solidFill>
+          <a:schemeClr val="tx1">
+            <a:lumMod val="35000"/>
+            <a:lumOff val="65000"/>
+          </a:schemeClr>
+        </a:solidFill>
+        <a:round/>
+      </a:ln>
+    </cs:spPr>
+  </cs:leaderLine>
+  <cs:legend>
+    <cs:lnRef idx="0"/>
+    <cs:fillRef idx="0"/>
+    <cs:effectRef idx="0"/>
+    <cs:fontRef idx="minor">
+      <a:schemeClr val="tx1">
+        <a:lumMod val="65000"/>
+        <a:lumOff val="35000"/>
+      </a:schemeClr>
+    </cs:fontRef>
+    <cs:defRPr sz="900" kern="1200"/>
+  </cs:legend>
+  <cs:plotArea mods="allowNoFillOverride allowNoLineOverride">
+    <cs:lnRef idx="0"/>
+    <cs:fillRef idx="0"/>
+    <cs:effectRef idx="0"/>
+    <cs:fontRef idx="minor">
+      <a:schemeClr val="tx1"/>
+    </cs:fontRef>
+  </cs:plotArea>
+  <cs:plotArea3D mods="allowNoFillOverride allowNoLineOverride">
+    <cs:lnRef idx="0"/>
+    <cs:fillRef idx="0"/>
+    <cs:effectRef idx="0"/>
+    <cs:fontRef idx="minor">
+      <a:schemeClr val="tx1"/>
+    </cs:fontRef>
+  </cs:plotArea3D>
+  <cs:seriesAxis>
+    <cs:lnRef idx="0"/>
+    <cs:fillRef idx="0"/>
+    <cs:effectRef idx="0"/>
+    <cs:fontRef idx="minor">
+      <a:schemeClr val="tx1">
+        <a:lumMod val="65000"/>
+        <a:lumOff val="35000"/>
+      </a:schemeClr>
+    </cs:fontRef>
+    <cs:defRPr sz="900" kern="1200"/>
+  </cs:seriesAxis>
+  <cs:seriesLine>
+    <cs:lnRef idx="0"/>
+    <cs:fillRef idx="0"/>
+    <cs:effectRef idx="0"/>
+    <cs:fontRef idx="minor">
+      <a:schemeClr val="tx1"/>
+    </cs:fontRef>
+    <cs:spPr>
+      <a:ln w="9525" cap="flat" cmpd="sng" algn="ctr">
+        <a:solidFill>
+          <a:schemeClr val="tx1">
+            <a:lumMod val="35000"/>
+            <a:lumOff val="65000"/>
+          </a:schemeClr>
+        </a:solidFill>
+        <a:round/>
+      </a:ln>
+    </cs:spPr>
+  </cs:seriesLine>
+  <cs:title>
+    <cs:lnRef idx="0"/>
+    <cs:fillRef idx="0"/>
+    <cs:effectRef idx="0"/>
+    <cs:fontRef idx="minor">
+      <a:schemeClr val="tx1">
+        <a:lumMod val="65000"/>
+        <a:lumOff val="35000"/>
+      </a:schemeClr>
+    </cs:fontRef>
+    <cs:defRPr sz="1400" b="0" kern="1200" spc="0" baseline="0"/>
+  </cs:title>
+  <cs:trendline>
+    <cs:lnRef idx="0">
+      <cs:styleClr val="auto"/>
+    </cs:lnRef>
+    <cs:fillRef idx="0"/>
+    <cs:effectRef idx="0"/>
+    <cs:fontRef idx="minor">
+      <a:schemeClr val="tx1"/>
+    </cs:fontRef>
+    <cs:spPr>
+      <a:ln w="19050" cap="rnd">
+        <a:solidFill>
+          <a:schemeClr val="phClr"/>
+        </a:solidFill>
+        <a:prstDash val="sysDot"/>
+      </a:ln>
+    </cs:spPr>
+  </cs:trendline>
+  <cs:trendlineLabel>
+    <cs:lnRef idx="0"/>
+    <cs:fillRef idx="0"/>
+    <cs:effectRef idx="0"/>
+    <cs:fontRef idx="minor">
+      <a:schemeClr val="tx1">
+        <a:lumMod val="65000"/>
+        <a:lumOff val="35000"/>
+      </a:schemeClr>
+    </cs:fontRef>
+    <cs:defRPr sz="900" kern="1200"/>
+  </cs:trendlineLabel>
+  <cs:upBar>
+    <cs:lnRef idx="0"/>
+    <cs:fillRef idx="0"/>
+    <cs:effectRef idx="0"/>
+    <cs:fontRef idx="minor">
+      <a:schemeClr val="tx1"/>
+    </cs:fontRef>
+    <cs:spPr>
+      <a:solidFill>
+        <a:schemeClr val="lt1"/>
+      </a:solidFill>
+      <a:ln w="9525" cap="flat" cmpd="sng" algn="ctr">
+        <a:solidFill>
+          <a:schemeClr val="tx1">
+            <a:lumMod val="65000"/>
+            <a:lumOff val="35000"/>
+          </a:schemeClr>
+        </a:solidFill>
+        <a:round/>
+      </a:ln>
+    </cs:spPr>
+  </cs:upBar>
+  <cs:valueAxis>
+    <cs:lnRef idx="0"/>
+    <cs:fillRef idx="0"/>
+    <cs:effectRef idx="0"/>
+    <cs:fontRef idx="minor">
+      <a:schemeClr val="tx1">
+        <a:lumMod val="65000"/>
+        <a:lumOff val="35000"/>
+      </a:schemeClr>
+    </cs:fontRef>
+    <cs:spPr>
+      <a:ln w="9525" cap="flat" cmpd="sng" algn="ctr">
+        <a:solidFill>
+          <a:schemeClr val="tx1">
+            <a:lumMod val="25000"/>
+            <a:lumOff val="75000"/>
+          </a:schemeClr>
+        </a:solidFill>
+        <a:round/>
+      </a:ln>
+    </cs:spPr>
+    <cs:defRPr sz="900" kern="1200"/>
+  </cs:valueAxis>
+  <cs:wall>
+    <cs:lnRef idx="0"/>
+    <cs:fillRef idx="0"/>
+    <cs:effectRef idx="0"/>
+    <cs:fontRef idx="minor">
+      <a:schemeClr val="tx1"/>
+    </cs:fontRef>
+    <cs:spPr>
+      <a:noFill/>
+      <a:ln>
+        <a:noFill/>
+      </a:ln>
+    </cs:spPr>
+  </cs:wall>
+</cs:chartStyle>
+</file>
+
+<file path=word/charts/style2.xml><?xml version="1.0" encoding="utf-8"?>
 <cs:chartStyle xmlns:cs="http://schemas.microsoft.com/office/drawing/2012/chartStyle" xmlns:a="http://schemas.openxmlformats.org/drawingml/2006/main" id="240">
   <cs:axisTitle>
     <cs:lnRef idx="0"/>
